--- a/Лабораторная работа3.docx
+++ b/Лабораторная работа3.docx
@@ -124,7 +124,7 @@
           <w:sz w:val="28"/>
           <w:szCs w:val="28"/>
         </w:rPr>
-        <w:t xml:space="preserve">Создание в среде </w:t>
+        <w:t xml:space="preserve">Создание функциональной модели системы в нотации </w:t>
       </w:r>
       <w:r>
         <w:rPr>
@@ -133,15 +133,63 @@
           <w:szCs w:val="28"/>
           <w:lang w:val="en-US"/>
         </w:rPr>
-        <w:t>BPwin</w:t>
-      </w:r>
-      <w:r>
-        <w:rPr>
-          <w:rFonts w:ascii="Times New Roman" w:hAnsi="Times New Roman" w:cs="Times New Roman"/>
-          <w:sz w:val="28"/>
-          <w:szCs w:val="28"/>
-        </w:rPr>
-        <w:t xml:space="preserve"> функциональной модели системы в нотации </w:t>
+        <w:t>IDEF</w:t>
+      </w:r>
+      <w:r>
+        <w:rPr>
+          <w:rFonts w:ascii="Times New Roman" w:hAnsi="Times New Roman" w:cs="Times New Roman"/>
+          <w:sz w:val="28"/>
+          <w:szCs w:val="28"/>
+        </w:rPr>
+        <w:t>0</w:t>
+      </w:r>
+    </w:p>
+    <w:p>
+      <w:pPr>
+        <w:rPr>
+          <w:rFonts w:ascii="Times New Roman" w:hAnsi="Times New Roman" w:cs="Times New Roman"/>
+          <w:b/>
+          <w:bCs/>
+          <w:sz w:val="28"/>
+          <w:szCs w:val="28"/>
+        </w:rPr>
+      </w:pPr>
+      <w:r>
+        <w:rPr>
+          <w:rFonts w:ascii="Times New Roman" w:hAnsi="Times New Roman" w:cs="Times New Roman"/>
+          <w:b/>
+          <w:bCs/>
+          <w:sz w:val="28"/>
+          <w:szCs w:val="28"/>
+        </w:rPr>
+        <w:t>Задания для лабораторной работы №</w:t>
+      </w:r>
+      <w:r>
+        <w:rPr>
+          <w:rFonts w:ascii="Times New Roman" w:hAnsi="Times New Roman" w:cs="Times New Roman"/>
+          <w:b/>
+          <w:bCs/>
+          <w:sz w:val="28"/>
+          <w:szCs w:val="28"/>
+        </w:rPr>
+        <w:t>3</w:t>
+      </w:r>
+    </w:p>
+    <w:p>
+      <w:pPr>
+        <w:rPr>
+          <w:rFonts w:ascii="Times New Roman" w:hAnsi="Times New Roman" w:cs="Times New Roman"/>
+          <w:sz w:val="28"/>
+          <w:szCs w:val="28"/>
+        </w:rPr>
+      </w:pPr>
+      <w:r>
+        <w:rPr>
+          <w:rFonts w:ascii="Times New Roman" w:hAnsi="Times New Roman" w:cs="Times New Roman"/>
+          <w:sz w:val="28"/>
+          <w:szCs w:val="28"/>
+        </w:rPr>
+        <w:t>Вариант 17</w:t>
       </w:r>
       <w:r>
         <w:rPr>
@@ -150,56 +198,8 @@
           <w:szCs w:val="28"/>
           <w:lang w:val="en-US"/>
         </w:rPr>
-        <w:t>IDEF</w:t>
-      </w:r>
-      <w:r>
-        <w:rPr>
-          <w:rFonts w:ascii="Times New Roman" w:hAnsi="Times New Roman" w:cs="Times New Roman"/>
-          <w:sz w:val="28"/>
-          <w:szCs w:val="28"/>
-        </w:rPr>
-        <w:t>0</w:t>
-      </w:r>
-    </w:p>
-    <w:p>
-      <w:pPr>
-        <w:rPr>
-          <w:rFonts w:ascii="Times New Roman" w:hAnsi="Times New Roman" w:cs="Times New Roman"/>
-          <w:b/>
-          <w:bCs/>
-          <w:sz w:val="28"/>
-          <w:szCs w:val="28"/>
-        </w:rPr>
-      </w:pPr>
-      <w:r>
-        <w:rPr>
-          <w:rFonts w:ascii="Times New Roman" w:hAnsi="Times New Roman" w:cs="Times New Roman"/>
-          <w:b/>
-          <w:bCs/>
-          <w:sz w:val="28"/>
-          <w:szCs w:val="28"/>
-        </w:rPr>
-        <w:t>Задания для лабораторной работы №</w:t>
-      </w:r>
-      <w:r>
-        <w:rPr>
-          <w:rFonts w:ascii="Times New Roman" w:hAnsi="Times New Roman" w:cs="Times New Roman"/>
-          <w:b/>
-          <w:bCs/>
-          <w:sz w:val="28"/>
-          <w:szCs w:val="28"/>
-        </w:rPr>
-        <w:t>3</w:t>
-      </w:r>
-    </w:p>
-    <w:p>
-      <w:pPr>
-        <w:rPr>
-          <w:rFonts w:ascii="Times New Roman" w:hAnsi="Times New Roman" w:cs="Times New Roman"/>
-          <w:sz w:val="28"/>
-          <w:szCs w:val="28"/>
-        </w:rPr>
-      </w:pPr>
+        <w:t xml:space="preserve">: </w:t>
+      </w:r>
       <w:r>
         <w:rPr>
           <w:rFonts w:ascii="Times New Roman" w:hAnsi="Times New Roman" w:cs="Times New Roman"/>
@@ -253,7 +253,7 @@
           <w:sz w:val="28"/>
           <w:szCs w:val="28"/>
         </w:rPr>
-        <w:t>Создание в среде BPwin новой модели в нотации IDEF0. Разработка контекстной диаграммы</w:t>
+        <w:t>Создание</w:t>
       </w:r>
       <w:r>
         <w:rPr>
@@ -269,6 +269,22 @@
           <w:sz w:val="28"/>
           <w:szCs w:val="28"/>
         </w:rPr>
+        <w:t>модели в нотации IDEF0. Разработка контекстной диаграммы</w:t>
+      </w:r>
+      <w:r>
+        <w:rPr>
+          <w:rFonts w:ascii="Times New Roman" w:hAnsi="Times New Roman" w:cs="Times New Roman"/>
+          <w:sz w:val="28"/>
+          <w:szCs w:val="28"/>
+        </w:rPr>
+        <w:t xml:space="preserve"> </w:t>
+      </w:r>
+      <w:r>
+        <w:rPr>
+          <w:rFonts w:ascii="Times New Roman" w:hAnsi="Times New Roman" w:cs="Times New Roman"/>
+          <w:sz w:val="28"/>
+          <w:szCs w:val="28"/>
+        </w:rPr>
         <w:t>модели. Развитие модели. Декомпозиция контекстной диграммы. Разработка</w:t>
       </w:r>
       <w:r>
@@ -286,6 +302,24 @@
           <w:szCs w:val="28"/>
         </w:rPr>
         <w:t>функциональной модели системы c глубиной декомпозиции 3 уровня.</w:t>
+      </w:r>
+    </w:p>
+    <w:p>
+      <w:pPr>
+        <w:jc w:val="both"/>
+        <w:rPr>
+          <w:rFonts w:ascii="Times New Roman" w:hAnsi="Times New Roman" w:cs="Times New Roman"/>
+          <w:sz w:val="28"/>
+          <w:szCs w:val="28"/>
+        </w:rPr>
+      </w:pPr>
+      <w:r>
+        <w:rPr>
+          <w:rFonts w:ascii="Times New Roman" w:hAnsi="Times New Roman" w:cs="Times New Roman"/>
+          <w:sz w:val="28"/>
+          <w:szCs w:val="28"/>
+        </w:rPr>
+        <w:t>Контекстная диаграмма парикмахерской услуги представлена на рисунке 1</w:t>
       </w:r>
     </w:p>
     <w:p>
@@ -352,6 +386,82 @@
           <w:szCs w:val="24"/>
         </w:rPr>
         <w:t>Рисунок 1- контекстная диаграмма</w:t>
+      </w:r>
+      <w:r>
+        <w:rPr>
+          <w:rFonts w:ascii="Times New Roman" w:hAnsi="Times New Roman" w:cs="Times New Roman"/>
+          <w:sz w:val="24"/>
+          <w:szCs w:val="24"/>
+        </w:rPr>
+        <w:t xml:space="preserve"> парикмахерских услуг</w:t>
+      </w:r>
+    </w:p>
+    <w:p>
+      <w:pPr>
+        <w:jc w:val="both"/>
+        <w:rPr>
+          <w:rFonts w:ascii="Times New Roman" w:hAnsi="Times New Roman" w:cs="Times New Roman"/>
+          <w:sz w:val="28"/>
+          <w:szCs w:val="28"/>
+        </w:rPr>
+      </w:pPr>
+      <w:r>
+        <w:rPr>
+          <w:rFonts w:ascii="Times New Roman" w:hAnsi="Times New Roman" w:cs="Times New Roman"/>
+          <w:sz w:val="28"/>
+          <w:szCs w:val="28"/>
+        </w:rPr>
+        <w:t>Входом оказание пари</w:t>
+      </w:r>
+      <w:r>
+        <w:rPr>
+          <w:rFonts w:ascii="Times New Roman" w:hAnsi="Times New Roman" w:cs="Times New Roman"/>
+          <w:sz w:val="28"/>
+          <w:szCs w:val="28"/>
+        </w:rPr>
+        <w:t>к</w:t>
+      </w:r>
+      <w:r>
+        <w:rPr>
+          <w:rFonts w:ascii="Times New Roman" w:hAnsi="Times New Roman" w:cs="Times New Roman"/>
+          <w:sz w:val="28"/>
+          <w:szCs w:val="28"/>
+        </w:rPr>
+        <w:t>махерсокй услуги является запрос клиента на ее указания. Участниками данной услуги являются мастер и клиент, а также оганичевается перечнем услуг и нормативными документами. На выходе мы получаем готовую услугу.</w:t>
+      </w:r>
+    </w:p>
+    <w:p>
+      <w:pPr>
+        <w:jc w:val="both"/>
+        <w:rPr>
+          <w:rFonts w:ascii="Times New Roman" w:hAnsi="Times New Roman" w:cs="Times New Roman"/>
+          <w:sz w:val="28"/>
+          <w:szCs w:val="28"/>
+        </w:rPr>
+      </w:pPr>
+      <w:r>
+        <w:rPr>
+          <w:rFonts w:ascii="Times New Roman" w:hAnsi="Times New Roman" w:cs="Times New Roman"/>
+          <w:sz w:val="28"/>
+          <w:szCs w:val="28"/>
+        </w:rPr>
+        <w:t xml:space="preserve">Далее была разработана диагрмма декомпозиции </w:t>
+      </w:r>
+      <w:r>
+        <w:rPr>
+          <w:rFonts w:ascii="Times New Roman" w:hAnsi="Times New Roman" w:cs="Times New Roman"/>
+          <w:sz w:val="28"/>
+          <w:szCs w:val="28"/>
+        </w:rPr>
+        <w:t xml:space="preserve">для парикмахерских услуг </w:t>
+      </w:r>
+      <w:r>
+        <w:rPr>
+          <w:rFonts w:ascii="Times New Roman" w:hAnsi="Times New Roman" w:cs="Times New Roman"/>
+          <w:sz w:val="28"/>
+          <w:szCs w:val="28"/>
+        </w:rPr>
+        <w:t>представленная на рисунке 2</w:t>
       </w:r>
     </w:p>
     <w:p>
@@ -420,6 +530,55 @@
         </w:rPr>
         <w:t>Рисунок 2 – Диаграмма декомпозиции</w:t>
       </w:r>
+      <w:r>
+        <w:rPr>
+          <w:rFonts w:ascii="Times New Roman" w:hAnsi="Times New Roman" w:cs="Times New Roman"/>
+          <w:sz w:val="24"/>
+          <w:szCs w:val="24"/>
+        </w:rPr>
+        <w:t xml:space="preserve"> парикмахерских услуг</w:t>
+      </w:r>
+    </w:p>
+    <w:p>
+      <w:pPr>
+        <w:rPr>
+          <w:rFonts w:ascii="Times New Roman" w:hAnsi="Times New Roman" w:cs="Times New Roman"/>
+          <w:sz w:val="28"/>
+          <w:szCs w:val="28"/>
+        </w:rPr>
+      </w:pPr>
+      <w:r>
+        <w:rPr>
+          <w:rFonts w:ascii="Times New Roman" w:hAnsi="Times New Roman" w:cs="Times New Roman"/>
+          <w:sz w:val="28"/>
+          <w:szCs w:val="28"/>
+        </w:rPr>
+        <w:t>Входом диаграммы для оказания пари</w:t>
+      </w:r>
+      <w:r>
+        <w:rPr>
+          <w:rFonts w:ascii="Times New Roman" w:hAnsi="Times New Roman" w:cs="Times New Roman"/>
+          <w:sz w:val="28"/>
+          <w:szCs w:val="28"/>
+        </w:rPr>
+        <w:t>кмахерской</w:t>
+      </w:r>
+      <w:r>
+        <w:rPr>
+          <w:rFonts w:ascii="Times New Roman" w:hAnsi="Times New Roman" w:cs="Times New Roman"/>
+          <w:sz w:val="28"/>
+          <w:szCs w:val="28"/>
+        </w:rPr>
+        <w:t xml:space="preserve"> является запрос. Выходом является готовая услуга. Все процессы шли последовательно начиная с обработки запроса, подготовки клиента, оказания услуги и </w:t>
+      </w:r>
+      <w:r>
+        <w:rPr>
+          <w:rFonts w:ascii="Times New Roman" w:hAnsi="Times New Roman" w:cs="Times New Roman"/>
+          <w:sz w:val="28"/>
+          <w:szCs w:val="28"/>
+        </w:rPr>
+        <w:t>заканчивая оплатой.</w:t>
+      </w:r>
     </w:p>
     <w:p>
       <w:pPr>
@@ -448,6 +607,7 @@
           <w:rFonts w:ascii="Times New Roman" w:hAnsi="Times New Roman" w:cs="Times New Roman"/>
           <w:sz w:val="28"/>
           <w:szCs w:val="28"/>
+          <w:lang w:val="en-US"/>
         </w:rPr>
       </w:pPr>
       <w:r>
@@ -480,7 +640,24 @@
           <w:sz w:val="28"/>
           <w:szCs w:val="28"/>
         </w:rPr>
-        <w:t>. Мы получили навыки работы с средствами создания нотаций.</w:t>
+        <w:t>.</w:t>
+      </w:r>
+      <w:r>
+        <w:rPr>
+          <w:rFonts w:ascii="Times New Roman" w:hAnsi="Times New Roman" w:cs="Times New Roman"/>
+          <w:sz w:val="28"/>
+          <w:szCs w:val="28"/>
+        </w:rPr>
+        <w:t xml:space="preserve"> Получили навыки работы по созданию диаграммы в среде </w:t>
+      </w:r>
+      <w:r>
+        <w:rPr>
+          <w:rFonts w:ascii="Times New Roman" w:hAnsi="Times New Roman" w:cs="Times New Roman"/>
+          <w:sz w:val="28"/>
+          <w:szCs w:val="28"/>
+          <w:lang w:val="en-US"/>
+        </w:rPr>
+        <w:t>drawio.</w:t>
       </w:r>
     </w:p>
     <w:p>
